--- a/String Methods.docx
+++ b/String Methods.docx
@@ -17,352 +17,654 @@
           <w:szCs w:val="20"/>
         </w:rPr>
       </w:pPr>
+      <w:r>
+        <w:rPr>
+          <w:rFonts w:ascii="Verdana" w:hAnsi="Verdana" w:cs="CourierNewPS-BoldMT"/>
+          <w:b/>
+          <w:bCs/>
+          <w:sz w:val="20"/>
+          <w:szCs w:val="20"/>
+        </w:rPr>
+        <w:t>STRING METHODS</w:t>
+      </w:r>
+    </w:p>
+    <w:p>
+      <w:pPr>
+        <w:autoSpaceDE w:val="0"/>
+        <w:autoSpaceDN w:val="0"/>
+        <w:adjustRightInd w:val="0"/>
+        <w:spacing w:after="0" w:line="276" w:lineRule="auto"/>
+        <w:jc w:val="center"/>
+        <w:rPr>
+          <w:rFonts w:ascii="Verdana" w:hAnsi="Verdana" w:cs="CourierNewPS-BoldMT"/>
+          <w:b/>
+          <w:bCs/>
+          <w:sz w:val="20"/>
+          <w:szCs w:val="20"/>
+        </w:rPr>
+      </w:pPr>
+    </w:p>
+    <w:p>
+      <w:pPr>
+        <w:autoSpaceDE w:val="0"/>
+        <w:autoSpaceDN w:val="0"/>
+        <w:adjustRightInd w:val="0"/>
+        <w:spacing w:after="0" w:line="276" w:lineRule="auto"/>
+        <w:rPr>
+          <w:rFonts w:ascii="Verdana" w:hAnsi="Verdana" w:cs="CourierNewPS-BoldMT"/>
+          <w:bCs/>
+          <w:sz w:val="20"/>
+          <w:szCs w:val="20"/>
+          <w:lang w:val="bg-BG"/>
+        </w:rPr>
+      </w:pPr>
+      <w:r>
+        <w:rPr>
+          <w:rFonts w:ascii="Verdana" w:hAnsi="Verdana" w:cs="CourierNewPS-BoldMT"/>
+          <w:bCs/>
+          <w:sz w:val="20"/>
+          <w:szCs w:val="20"/>
+          <w:lang w:val="bg-BG"/>
+        </w:rPr>
+        <w:t>Стринговете не могат да се променят</w:t>
+      </w:r>
+      <w:r>
+        <w:rPr>
+          <w:rFonts w:ascii="Verdana" w:hAnsi="Verdana" w:cs="CourierNewPS-BoldMT"/>
+          <w:bCs/>
+          <w:sz w:val="20"/>
+          <w:szCs w:val="20"/>
+          <w:lang w:val="bg-BG"/>
+        </w:rPr>
+        <w:t>(</w:t>
+      </w:r>
+      <w:r>
+        <w:rPr>
+          <w:rFonts w:ascii="Verdana" w:hAnsi="Verdana" w:cs="CourierNewPS-BoldMT"/>
+          <w:bCs/>
+          <w:sz w:val="20"/>
+          <w:szCs w:val="20"/>
+          <w:lang w:val="en-US"/>
+        </w:rPr>
+        <w:t>immutable (read-only)</w:t>
+      </w:r>
+      <w:r>
+        <w:rPr>
+          <w:rFonts w:ascii="Verdana" w:hAnsi="Verdana" w:cs="CourierNewPS-BoldMT"/>
+          <w:bCs/>
+          <w:sz w:val="20"/>
+          <w:szCs w:val="20"/>
+          <w:lang w:val="bg-BG"/>
+        </w:rPr>
+        <w:t>)</w:t>
+      </w:r>
+      <w:r>
+        <w:rPr>
+          <w:rFonts w:ascii="Verdana" w:hAnsi="Verdana" w:cs="CourierNewPS-BoldMT"/>
+          <w:bCs/>
+          <w:sz w:val="20"/>
+          <w:szCs w:val="20"/>
+          <w:lang w:val="bg-BG"/>
+        </w:rPr>
+        <w:t>, може да се създаде нова променлива и тя да се подменя, но не и оригиналния стринг.</w:t>
+      </w:r>
+      <w:r>
+        <w:rPr>
+          <w:rFonts w:ascii="Verdana" w:hAnsi="Verdana" w:cs="CourierNewPS-BoldMT"/>
+          <w:bCs/>
+          <w:sz w:val="20"/>
+          <w:szCs w:val="20"/>
+          <w:lang w:val="en-US"/>
+        </w:rPr>
+        <w:t xml:space="preserve"> </w:t>
+      </w:r>
+      <w:r>
+        <w:rPr>
+          <w:rFonts w:ascii="Verdana" w:hAnsi="Verdana" w:cs="CourierNewPS-BoldMT"/>
+          <w:bCs/>
+          <w:sz w:val="20"/>
+          <w:szCs w:val="20"/>
+          <w:lang w:val="bg-BG"/>
+        </w:rPr>
+        <w:t xml:space="preserve">Достъпват се по </w:t>
+      </w:r>
+      <w:r>
+        <w:rPr>
+          <w:rFonts w:ascii="Verdana" w:hAnsi="Verdana" w:cs="CourierNewPS-BoldMT"/>
+          <w:bCs/>
+          <w:sz w:val="20"/>
+          <w:szCs w:val="20"/>
+          <w:lang w:val="en-US"/>
+        </w:rPr>
+        <w:t xml:space="preserve">index. </w:t>
+      </w:r>
+      <w:r>
+        <w:rPr>
+          <w:rFonts w:ascii="Verdana" w:hAnsi="Verdana" w:cs="CourierNewPS-BoldMT"/>
+          <w:bCs/>
+          <w:sz w:val="20"/>
+          <w:szCs w:val="20"/>
+          <w:lang w:val="bg-BG"/>
+        </w:rPr>
+        <w:t xml:space="preserve">Отделните </w:t>
+      </w:r>
+      <w:r>
+        <w:rPr>
+          <w:rFonts w:ascii="Verdana" w:hAnsi="Verdana" w:cs="CourierNewPS-BoldMT"/>
+          <w:bCs/>
+          <w:sz w:val="20"/>
+          <w:szCs w:val="20"/>
+          <w:lang w:val="en-US"/>
+        </w:rPr>
+        <w:t>characters</w:t>
+      </w:r>
+      <w:r>
+        <w:rPr>
+          <w:rFonts w:ascii="Verdana" w:hAnsi="Verdana" w:cs="CourierNewPS-BoldMT"/>
+          <w:bCs/>
+          <w:sz w:val="20"/>
+          <w:szCs w:val="20"/>
+          <w:lang w:val="bg-BG"/>
+        </w:rPr>
+        <w:t xml:space="preserve"> вътре може да се итерират, </w:t>
+      </w:r>
+      <w:r>
+        <w:rPr>
+          <w:rFonts w:ascii="Verdana" w:hAnsi="Verdana" w:cs="CourierNewPS-BoldMT"/>
+          <w:bCs/>
+          <w:sz w:val="20"/>
+          <w:szCs w:val="20"/>
+          <w:lang w:val="bg-BG"/>
+        </w:rPr>
+        <w:t xml:space="preserve">също, както масивите, </w:t>
+      </w:r>
+      <w:r>
+        <w:rPr>
+          <w:rFonts w:ascii="Verdana" w:hAnsi="Verdana" w:cs="CourierNewPS-BoldMT"/>
+          <w:bCs/>
+          <w:sz w:val="20"/>
+          <w:szCs w:val="20"/>
+          <w:lang w:val="bg-BG"/>
+        </w:rPr>
+        <w:t>но не могат да се подменят в оригиналния стринг.</w:t>
+      </w:r>
+    </w:p>
+    <w:p>
+      <w:pPr>
+        <w:autoSpaceDE w:val="0"/>
+        <w:autoSpaceDN w:val="0"/>
+        <w:adjustRightInd w:val="0"/>
+        <w:spacing w:after="0" w:line="276" w:lineRule="auto"/>
+        <w:rPr>
+          <w:rFonts w:ascii="Verdana" w:hAnsi="Verdana" w:cs="CourierNewPS-BoldMT"/>
+          <w:b/>
+          <w:bCs/>
+          <w:sz w:val="20"/>
+          <w:szCs w:val="20"/>
+          <w:lang w:val="bg-BG"/>
+        </w:rPr>
+      </w:pPr>
+    </w:p>
+    <w:p>
+      <w:pPr>
+        <w:autoSpaceDE w:val="0"/>
+        <w:autoSpaceDN w:val="0"/>
+        <w:adjustRightInd w:val="0"/>
+        <w:spacing w:after="0" w:line="276" w:lineRule="auto"/>
+        <w:rPr>
+          <w:rFonts w:ascii="Verdana" w:hAnsi="Verdana" w:cs="CourierNewPS-BoldMT"/>
+          <w:b/>
+          <w:bCs/>
+          <w:sz w:val="20"/>
+          <w:szCs w:val="20"/>
+        </w:rPr>
+      </w:pPr>
+      <w:proofErr w:type="spellStart"/>
+      <w:proofErr w:type="gramStart"/>
+      <w:r>
+        <w:rPr>
+          <w:rFonts w:ascii="Verdana" w:hAnsi="Verdana" w:cs="CourierNewPS-BoldMT"/>
+          <w:b/>
+          <w:bCs/>
+          <w:sz w:val="20"/>
+          <w:szCs w:val="20"/>
+        </w:rPr>
+        <w:t>charAt</w:t>
+      </w:r>
+      <w:proofErr w:type="spellEnd"/>
+      <w:r>
+        <w:rPr>
+          <w:rFonts w:ascii="Verdana" w:hAnsi="Verdana" w:cs="CourierNewPS-BoldMT"/>
+          <w:b/>
+          <w:bCs/>
+          <w:sz w:val="20"/>
+          <w:szCs w:val="20"/>
+        </w:rPr>
+        <w:t>(</w:t>
+      </w:r>
+      <w:proofErr w:type="gramEnd"/>
+      <w:r>
+        <w:rPr>
+          <w:rFonts w:ascii="Verdana" w:hAnsi="Verdana" w:cs="CourierNewPS-BoldMT"/>
+          <w:b/>
+          <w:bCs/>
+          <w:sz w:val="20"/>
+          <w:szCs w:val="20"/>
+        </w:rPr>
+        <w:t>)</w:t>
+      </w:r>
+    </w:p>
+    <w:p>
+      <w:pPr>
+        <w:autoSpaceDE w:val="0"/>
+        <w:autoSpaceDN w:val="0"/>
+        <w:adjustRightInd w:val="0"/>
+        <w:spacing w:after="0" w:line="276" w:lineRule="auto"/>
+        <w:rPr>
+          <w:rFonts w:ascii="Verdana" w:hAnsi="Verdana" w:cs="Roboto-Regular"/>
+          <w:sz w:val="20"/>
+          <w:szCs w:val="20"/>
+          <w:lang w:val="en-US"/>
+        </w:rPr>
+      </w:pPr>
+      <w:r>
+        <w:rPr>
+          <w:rFonts w:ascii="Verdana" w:hAnsi="Verdana" w:cs="Roboto-Regular"/>
+          <w:sz w:val="20"/>
+          <w:szCs w:val="20"/>
+        </w:rPr>
+        <w:t>Returns a character at a specified position inside a string</w:t>
+      </w:r>
+      <w:r>
+        <w:rPr>
+          <w:rFonts w:ascii="Verdana" w:hAnsi="Verdana" w:cs="Roboto-Regular"/>
+          <w:sz w:val="20"/>
+          <w:szCs w:val="20"/>
+        </w:rPr>
+        <w:t xml:space="preserve">. </w:t>
+      </w:r>
+      <w:r>
+        <w:rPr>
+          <w:rFonts w:ascii="Verdana" w:hAnsi="Verdana" w:cs="Roboto-Regular"/>
+          <w:sz w:val="20"/>
+          <w:szCs w:val="20"/>
+          <w:lang w:val="bg-BG"/>
+        </w:rPr>
+        <w:t xml:space="preserve">Наместо да използваме </w:t>
+      </w:r>
+      <w:r>
+        <w:rPr>
+          <w:rFonts w:ascii="Verdana" w:hAnsi="Verdana" w:cs="Roboto-Regular"/>
+          <w:sz w:val="20"/>
+          <w:szCs w:val="20"/>
+          <w:lang w:val="en-US"/>
+        </w:rPr>
+        <w:t xml:space="preserve">index[0] </w:t>
+      </w:r>
+      <w:r>
+        <w:rPr>
+          <w:rFonts w:ascii="Verdana" w:hAnsi="Verdana" w:cs="Roboto-Regular"/>
+          <w:sz w:val="20"/>
+          <w:szCs w:val="20"/>
+          <w:lang w:val="bg-BG"/>
+        </w:rPr>
+        <w:t>и т.н.</w:t>
+      </w:r>
+    </w:p>
+    <w:p>
+      <w:pPr>
+        <w:autoSpaceDE w:val="0"/>
+        <w:autoSpaceDN w:val="0"/>
+        <w:adjustRightInd w:val="0"/>
+        <w:spacing w:after="0" w:line="276" w:lineRule="auto"/>
+        <w:rPr>
+          <w:rFonts w:ascii="Verdana" w:hAnsi="Verdana" w:cs="Roboto-Regular"/>
+          <w:sz w:val="20"/>
+          <w:szCs w:val="20"/>
+        </w:rPr>
+      </w:pPr>
+    </w:p>
+    <w:p>
+      <w:pPr>
+        <w:autoSpaceDE w:val="0"/>
+        <w:autoSpaceDN w:val="0"/>
+        <w:adjustRightInd w:val="0"/>
+        <w:spacing w:after="0" w:line="276" w:lineRule="auto"/>
+        <w:rPr>
+          <w:rFonts w:ascii="Verdana" w:hAnsi="Verdana" w:cs="CourierNewPS-BoldMT"/>
+          <w:b/>
+          <w:bCs/>
+          <w:sz w:val="20"/>
+          <w:szCs w:val="20"/>
+        </w:rPr>
+      </w:pPr>
+      <w:r>
+        <w:rPr>
+          <w:rFonts w:ascii="Verdana" w:hAnsi="Verdana" w:cs="CourierNewPS-BoldMT"/>
+          <w:b/>
+          <w:bCs/>
+          <w:sz w:val="20"/>
+          <w:szCs w:val="20"/>
+        </w:rPr>
+        <w:t>charCodeAt()</w:t>
+      </w:r>
+    </w:p>
+    <w:p>
+      <w:pPr>
+        <w:autoSpaceDE w:val="0"/>
+        <w:autoSpaceDN w:val="0"/>
+        <w:adjustRightInd w:val="0"/>
+        <w:spacing w:after="0" w:line="276" w:lineRule="auto"/>
+        <w:rPr>
+          <w:rFonts w:ascii="Verdana" w:hAnsi="Verdana" w:cs="Roboto-Regular"/>
+          <w:sz w:val="20"/>
+          <w:szCs w:val="20"/>
+        </w:rPr>
+      </w:pPr>
+      <w:r>
+        <w:rPr>
+          <w:rFonts w:ascii="Verdana" w:hAnsi="Verdana" w:cs="Roboto-Regular"/>
+          <w:sz w:val="20"/>
+          <w:szCs w:val="20"/>
+        </w:rPr>
+        <w:t>Gives you the unicode of character at that position</w:t>
+      </w:r>
+    </w:p>
+    <w:p>
+      <w:pPr>
+        <w:autoSpaceDE w:val="0"/>
+        <w:autoSpaceDN w:val="0"/>
+        <w:adjustRightInd w:val="0"/>
+        <w:spacing w:after="0" w:line="276" w:lineRule="auto"/>
+        <w:rPr>
+          <w:rFonts w:ascii="Verdana" w:hAnsi="Verdana" w:cs="Roboto-Regular"/>
+          <w:sz w:val="20"/>
+          <w:szCs w:val="20"/>
+        </w:rPr>
+      </w:pPr>
+    </w:p>
+    <w:p>
+      <w:pPr>
+        <w:autoSpaceDE w:val="0"/>
+        <w:autoSpaceDN w:val="0"/>
+        <w:adjustRightInd w:val="0"/>
+        <w:spacing w:after="0" w:line="276" w:lineRule="auto"/>
+        <w:rPr>
+          <w:rFonts w:ascii="Verdana" w:hAnsi="Verdana" w:cs="CourierNewPS-BoldMT"/>
+          <w:b/>
+          <w:bCs/>
+          <w:sz w:val="20"/>
+          <w:szCs w:val="20"/>
+        </w:rPr>
+      </w:pPr>
+      <w:r>
+        <w:rPr>
+          <w:rFonts w:ascii="Verdana" w:hAnsi="Verdana" w:cs="CourierNewPS-BoldMT"/>
+          <w:b/>
+          <w:bCs/>
+          <w:sz w:val="20"/>
+          <w:szCs w:val="20"/>
+        </w:rPr>
+        <w:t>concat()</w:t>
+      </w:r>
+    </w:p>
+    <w:p>
+      <w:pPr>
+        <w:autoSpaceDE w:val="0"/>
+        <w:autoSpaceDN w:val="0"/>
+        <w:adjustRightInd w:val="0"/>
+        <w:spacing w:after="0" w:line="276" w:lineRule="auto"/>
+        <w:rPr>
+          <w:rFonts w:ascii="Verdana" w:hAnsi="Verdana" w:cs="Roboto-Regular"/>
+          <w:sz w:val="20"/>
+          <w:szCs w:val="20"/>
+          <w:lang w:val="bg-BG"/>
+        </w:rPr>
+      </w:pPr>
+      <w:r>
+        <w:rPr>
+          <w:rFonts w:ascii="Verdana" w:hAnsi="Verdana" w:cs="Roboto-Regular"/>
+          <w:sz w:val="20"/>
+          <w:szCs w:val="20"/>
+        </w:rPr>
+        <w:t>Concatenates (joins) two or more strings into one</w:t>
+      </w:r>
+      <w:r>
+        <w:rPr>
+          <w:rFonts w:ascii="Verdana" w:hAnsi="Verdana" w:cs="Roboto-Regular"/>
+          <w:sz w:val="20"/>
+          <w:szCs w:val="20"/>
+          <w:lang w:val="bg-BG"/>
+        </w:rPr>
+        <w:t>. Долепя два или повече стринга.</w:t>
+      </w:r>
+    </w:p>
+    <w:p>
+      <w:pPr>
+        <w:autoSpaceDE w:val="0"/>
+        <w:autoSpaceDN w:val="0"/>
+        <w:adjustRightInd w:val="0"/>
+        <w:spacing w:after="0" w:line="276" w:lineRule="auto"/>
+        <w:rPr>
+          <w:rFonts w:ascii="Verdana" w:hAnsi="Verdana" w:cs="Roboto-Regular"/>
+          <w:sz w:val="20"/>
+          <w:szCs w:val="20"/>
+        </w:rPr>
+      </w:pPr>
+    </w:p>
+    <w:p>
+      <w:pPr>
+        <w:autoSpaceDE w:val="0"/>
+        <w:autoSpaceDN w:val="0"/>
+        <w:adjustRightInd w:val="0"/>
+        <w:spacing w:after="0" w:line="276" w:lineRule="auto"/>
+        <w:rPr>
+          <w:rFonts w:ascii="Verdana" w:hAnsi="Verdana" w:cs="CourierNewPS-BoldMT"/>
+          <w:b/>
+          <w:bCs/>
+          <w:sz w:val="20"/>
+          <w:szCs w:val="20"/>
+        </w:rPr>
+      </w:pPr>
+      <w:r>
+        <w:rPr>
+          <w:rFonts w:ascii="Verdana" w:hAnsi="Verdana" w:cs="CourierNewPS-BoldMT"/>
+          <w:b/>
+          <w:bCs/>
+          <w:sz w:val="20"/>
+          <w:szCs w:val="20"/>
+        </w:rPr>
+        <w:t>fromCharCode()</w:t>
+      </w:r>
+    </w:p>
+    <w:p>
+      <w:pPr>
+        <w:autoSpaceDE w:val="0"/>
+        <w:autoSpaceDN w:val="0"/>
+        <w:adjustRightInd w:val="0"/>
+        <w:spacing w:after="0" w:line="276" w:lineRule="auto"/>
+        <w:rPr>
+          <w:rFonts w:ascii="Verdana" w:hAnsi="Verdana" w:cs="Roboto-Regular"/>
+          <w:sz w:val="20"/>
+          <w:szCs w:val="20"/>
+        </w:rPr>
+      </w:pPr>
+      <w:r>
+        <w:rPr>
+          <w:rFonts w:ascii="Verdana" w:hAnsi="Verdana" w:cs="Roboto-Regular"/>
+          <w:sz w:val="20"/>
+          <w:szCs w:val="20"/>
+        </w:rPr>
+        <w:t>Returns a string created from the specified sequence of UTF-16 code units</w:t>
+      </w:r>
+    </w:p>
+    <w:p>
+      <w:pPr>
+        <w:autoSpaceDE w:val="0"/>
+        <w:autoSpaceDN w:val="0"/>
+        <w:adjustRightInd w:val="0"/>
+        <w:spacing w:after="0" w:line="276" w:lineRule="auto"/>
+        <w:rPr>
+          <w:rFonts w:ascii="Verdana" w:hAnsi="Verdana" w:cs="Roboto-Regular"/>
+          <w:sz w:val="20"/>
+          <w:szCs w:val="20"/>
+        </w:rPr>
+      </w:pPr>
+    </w:p>
+    <w:p>
+      <w:pPr>
+        <w:autoSpaceDE w:val="0"/>
+        <w:autoSpaceDN w:val="0"/>
+        <w:adjustRightInd w:val="0"/>
+        <w:spacing w:after="0" w:line="276" w:lineRule="auto"/>
+        <w:rPr>
+          <w:rFonts w:ascii="Verdana" w:hAnsi="Verdana" w:cs="CourierNewPS-BoldMT"/>
+          <w:b/>
+          <w:bCs/>
+          <w:sz w:val="20"/>
+          <w:szCs w:val="20"/>
+        </w:rPr>
+      </w:pPr>
+      <w:r>
+        <w:rPr>
+          <w:rFonts w:ascii="Verdana" w:hAnsi="Verdana" w:cs="CourierNewPS-BoldMT"/>
+          <w:b/>
+          <w:bCs/>
+          <w:sz w:val="20"/>
+          <w:szCs w:val="20"/>
+        </w:rPr>
+        <w:t>indexOf(</w:t>
+      </w:r>
+      <w:r>
+        <w:rPr>
+          <w:rFonts w:ascii="Verdana" w:hAnsi="Verdana" w:cs="CourierNewPS-BoldMT"/>
+          <w:b/>
+          <w:bCs/>
+          <w:sz w:val="20"/>
+          <w:szCs w:val="20"/>
+          <w:lang w:val="en-US"/>
+        </w:rPr>
+        <w:t>substring’s initial index position, no ending. If none, returns -1</w:t>
+      </w:r>
+      <w:r>
+        <w:rPr>
+          <w:rFonts w:ascii="Verdana" w:hAnsi="Verdana" w:cs="CourierNewPS-BoldMT"/>
+          <w:b/>
+          <w:bCs/>
+          <w:sz w:val="20"/>
+          <w:szCs w:val="20"/>
+        </w:rPr>
+        <w:t>)</w:t>
+      </w:r>
+    </w:p>
+    <w:p>
+      <w:pPr>
+        <w:autoSpaceDE w:val="0"/>
+        <w:autoSpaceDN w:val="0"/>
+        <w:adjustRightInd w:val="0"/>
+        <w:spacing w:after="0" w:line="276" w:lineRule="auto"/>
+        <w:rPr>
+          <w:rFonts w:ascii="Verdana" w:hAnsi="Verdana" w:cs="Roboto-Regular"/>
+          <w:sz w:val="20"/>
+          <w:szCs w:val="20"/>
+          <w:lang w:val="bg-BG"/>
+        </w:rPr>
+      </w:pPr>
+      <w:r>
+        <w:rPr>
+          <w:rFonts w:ascii="Verdana" w:hAnsi="Verdana" w:cs="Roboto-Regular"/>
+          <w:sz w:val="20"/>
+          <w:szCs w:val="20"/>
+        </w:rPr>
+        <w:t>Provides the position of the first occurrence of a specified text within a string</w:t>
+      </w:r>
+      <w:r>
+        <w:rPr>
+          <w:rFonts w:ascii="Verdana" w:hAnsi="Verdana" w:cs="Roboto-Regular"/>
+          <w:sz w:val="20"/>
+          <w:szCs w:val="20"/>
+        </w:rPr>
+        <w:t xml:space="preserve">. </w:t>
+      </w:r>
+      <w:r>
+        <w:rPr>
+          <w:rFonts w:ascii="Verdana" w:hAnsi="Verdana" w:cs="Roboto-Regular"/>
+          <w:sz w:val="20"/>
+          <w:szCs w:val="20"/>
+          <w:lang w:val="en-US"/>
+        </w:rPr>
+        <w:t>Case sensitive.</w:t>
+      </w:r>
+    </w:p>
+    <w:p>
+      <w:pPr>
+        <w:autoSpaceDE w:val="0"/>
+        <w:autoSpaceDN w:val="0"/>
+        <w:adjustRightInd w:val="0"/>
+        <w:spacing w:after="0" w:line="276" w:lineRule="auto"/>
+        <w:rPr>
+          <w:rFonts w:ascii="Verdana" w:hAnsi="Verdana" w:cs="Roboto-Regular"/>
+          <w:sz w:val="20"/>
+          <w:szCs w:val="20"/>
+        </w:rPr>
+      </w:pPr>
+    </w:p>
+    <w:p>
+      <w:pPr>
+        <w:autoSpaceDE w:val="0"/>
+        <w:autoSpaceDN w:val="0"/>
+        <w:adjustRightInd w:val="0"/>
+        <w:spacing w:after="0" w:line="276" w:lineRule="auto"/>
+        <w:rPr>
+          <w:rFonts w:ascii="Verdana" w:hAnsi="Verdana" w:cs="CourierNewPS-BoldMT"/>
+          <w:b/>
+          <w:bCs/>
+          <w:sz w:val="20"/>
+          <w:szCs w:val="20"/>
+        </w:rPr>
+      </w:pPr>
+      <w:r>
+        <w:rPr>
+          <w:rFonts w:ascii="Verdana" w:hAnsi="Verdana" w:cs="CourierNewPS-BoldMT"/>
+          <w:b/>
+          <w:bCs/>
+          <w:sz w:val="20"/>
+          <w:szCs w:val="20"/>
+        </w:rPr>
+        <w:t>lastIn</w:t>
+      </w:r>
       <w:bookmarkStart w:id="0" w:name="_GoBack"/>
-      <w:r>
-        <w:rPr>
-          <w:rFonts w:ascii="Verdana" w:hAnsi="Verdana" w:cs="CourierNewPS-BoldMT"/>
-          <w:b/>
-          <w:bCs/>
-          <w:sz w:val="20"/>
-          <w:szCs w:val="20"/>
-        </w:rPr>
-        <w:t>STRING METHODS</w:t>
-      </w:r>
-    </w:p>
-    <w:bookmarkEnd w:id="0"/>
-    <w:p>
-      <w:pPr>
-        <w:autoSpaceDE w:val="0"/>
-        <w:autoSpaceDN w:val="0"/>
-        <w:adjustRightInd w:val="0"/>
-        <w:spacing w:after="0" w:line="276" w:lineRule="auto"/>
-        <w:rPr>
-          <w:rFonts w:ascii="Verdana" w:hAnsi="Verdana" w:cs="CourierNewPS-BoldMT"/>
-          <w:b/>
-          <w:bCs/>
-          <w:sz w:val="20"/>
-          <w:szCs w:val="20"/>
-        </w:rPr>
-      </w:pPr>
-    </w:p>
-    <w:p>
-      <w:pPr>
-        <w:autoSpaceDE w:val="0"/>
-        <w:autoSpaceDN w:val="0"/>
-        <w:adjustRightInd w:val="0"/>
-        <w:spacing w:after="0" w:line="276" w:lineRule="auto"/>
-        <w:rPr>
-          <w:rFonts w:ascii="Verdana" w:hAnsi="Verdana" w:cs="CourierNewPS-BoldMT"/>
-          <w:b/>
-          <w:bCs/>
-          <w:sz w:val="20"/>
-          <w:szCs w:val="20"/>
-        </w:rPr>
-      </w:pPr>
-      <w:r>
-        <w:rPr>
-          <w:rFonts w:ascii="Verdana" w:hAnsi="Verdana" w:cs="CourierNewPS-BoldMT"/>
-          <w:b/>
-          <w:bCs/>
-          <w:sz w:val="20"/>
-          <w:szCs w:val="20"/>
-        </w:rPr>
-        <w:t>charAt()</w:t>
-      </w:r>
-    </w:p>
-    <w:p>
-      <w:pPr>
-        <w:autoSpaceDE w:val="0"/>
-        <w:autoSpaceDN w:val="0"/>
-        <w:adjustRightInd w:val="0"/>
-        <w:spacing w:after="0" w:line="276" w:lineRule="auto"/>
-        <w:rPr>
-          <w:rFonts w:ascii="Verdana" w:hAnsi="Verdana" w:cs="Roboto-Regular"/>
-          <w:sz w:val="20"/>
-          <w:szCs w:val="20"/>
-        </w:rPr>
-      </w:pPr>
-      <w:r>
-        <w:rPr>
-          <w:rFonts w:ascii="Verdana" w:hAnsi="Verdana" w:cs="Roboto-Regular"/>
-          <w:sz w:val="20"/>
-          <w:szCs w:val="20"/>
-        </w:rPr>
-        <w:t>Returns a character at a specified position inside a string</w:t>
-      </w:r>
-    </w:p>
-    <w:p>
-      <w:pPr>
-        <w:autoSpaceDE w:val="0"/>
-        <w:autoSpaceDN w:val="0"/>
-        <w:adjustRightInd w:val="0"/>
-        <w:spacing w:after="0" w:line="276" w:lineRule="auto"/>
-        <w:rPr>
-          <w:rFonts w:ascii="Verdana" w:hAnsi="Verdana" w:cs="Roboto-Regular"/>
-          <w:sz w:val="20"/>
-          <w:szCs w:val="20"/>
-        </w:rPr>
-      </w:pPr>
-    </w:p>
-    <w:p>
-      <w:pPr>
-        <w:autoSpaceDE w:val="0"/>
-        <w:autoSpaceDN w:val="0"/>
-        <w:adjustRightInd w:val="0"/>
-        <w:spacing w:after="0" w:line="276" w:lineRule="auto"/>
-        <w:rPr>
-          <w:rFonts w:ascii="Verdana" w:hAnsi="Verdana" w:cs="CourierNewPS-BoldMT"/>
-          <w:b/>
-          <w:bCs/>
-          <w:sz w:val="20"/>
-          <w:szCs w:val="20"/>
-        </w:rPr>
-      </w:pPr>
-      <w:r>
-        <w:rPr>
-          <w:rFonts w:ascii="Verdana" w:hAnsi="Verdana" w:cs="CourierNewPS-BoldMT"/>
-          <w:b/>
-          <w:bCs/>
-          <w:sz w:val="20"/>
-          <w:szCs w:val="20"/>
-        </w:rPr>
-        <w:t>charCodeAt()</w:t>
-      </w:r>
-    </w:p>
-    <w:p>
-      <w:pPr>
-        <w:autoSpaceDE w:val="0"/>
-        <w:autoSpaceDN w:val="0"/>
-        <w:adjustRightInd w:val="0"/>
-        <w:spacing w:after="0" w:line="276" w:lineRule="auto"/>
-        <w:rPr>
-          <w:rFonts w:ascii="Verdana" w:hAnsi="Verdana" w:cs="Roboto-Regular"/>
-          <w:sz w:val="20"/>
-          <w:szCs w:val="20"/>
-        </w:rPr>
-      </w:pPr>
-      <w:r>
-        <w:rPr>
-          <w:rFonts w:ascii="Verdana" w:hAnsi="Verdana" w:cs="Roboto-Regular"/>
-          <w:sz w:val="20"/>
-          <w:szCs w:val="20"/>
-        </w:rPr>
-        <w:t>Gives you the unicode of character at that position</w:t>
-      </w:r>
-    </w:p>
-    <w:p>
-      <w:pPr>
-        <w:autoSpaceDE w:val="0"/>
-        <w:autoSpaceDN w:val="0"/>
-        <w:adjustRightInd w:val="0"/>
-        <w:spacing w:after="0" w:line="276" w:lineRule="auto"/>
-        <w:rPr>
-          <w:rFonts w:ascii="Verdana" w:hAnsi="Verdana" w:cs="Roboto-Regular"/>
-          <w:sz w:val="20"/>
-          <w:szCs w:val="20"/>
-        </w:rPr>
-      </w:pPr>
-    </w:p>
-    <w:p>
-      <w:pPr>
-        <w:autoSpaceDE w:val="0"/>
-        <w:autoSpaceDN w:val="0"/>
-        <w:adjustRightInd w:val="0"/>
-        <w:spacing w:after="0" w:line="276" w:lineRule="auto"/>
-        <w:rPr>
-          <w:rFonts w:ascii="Verdana" w:hAnsi="Verdana" w:cs="CourierNewPS-BoldMT"/>
-          <w:b/>
-          <w:bCs/>
-          <w:sz w:val="20"/>
-          <w:szCs w:val="20"/>
-        </w:rPr>
-      </w:pPr>
-      <w:r>
-        <w:rPr>
-          <w:rFonts w:ascii="Verdana" w:hAnsi="Verdana" w:cs="CourierNewPS-BoldMT"/>
-          <w:b/>
-          <w:bCs/>
-          <w:sz w:val="20"/>
-          <w:szCs w:val="20"/>
-        </w:rPr>
-        <w:t>concat()</w:t>
-      </w:r>
-    </w:p>
-    <w:p>
-      <w:pPr>
-        <w:autoSpaceDE w:val="0"/>
-        <w:autoSpaceDN w:val="0"/>
-        <w:adjustRightInd w:val="0"/>
-        <w:spacing w:after="0" w:line="276" w:lineRule="auto"/>
-        <w:rPr>
-          <w:rFonts w:ascii="Verdana" w:hAnsi="Verdana" w:cs="Roboto-Regular"/>
-          <w:sz w:val="20"/>
-          <w:szCs w:val="20"/>
-        </w:rPr>
-      </w:pPr>
-      <w:r>
-        <w:rPr>
-          <w:rFonts w:ascii="Verdana" w:hAnsi="Verdana" w:cs="Roboto-Regular"/>
-          <w:sz w:val="20"/>
-          <w:szCs w:val="20"/>
-        </w:rPr>
-        <w:t>Concatenates (joins) two or more strings into one</w:t>
-      </w:r>
-    </w:p>
-    <w:p>
-      <w:pPr>
-        <w:autoSpaceDE w:val="0"/>
-        <w:autoSpaceDN w:val="0"/>
-        <w:adjustRightInd w:val="0"/>
-        <w:spacing w:after="0" w:line="276" w:lineRule="auto"/>
-        <w:rPr>
-          <w:rFonts w:ascii="Verdana" w:hAnsi="Verdana" w:cs="Roboto-Regular"/>
-          <w:sz w:val="20"/>
-          <w:szCs w:val="20"/>
-        </w:rPr>
-      </w:pPr>
-    </w:p>
-    <w:p>
-      <w:pPr>
-        <w:autoSpaceDE w:val="0"/>
-        <w:autoSpaceDN w:val="0"/>
-        <w:adjustRightInd w:val="0"/>
-        <w:spacing w:after="0" w:line="276" w:lineRule="auto"/>
-        <w:rPr>
-          <w:rFonts w:ascii="Verdana" w:hAnsi="Verdana" w:cs="CourierNewPS-BoldMT"/>
-          <w:b/>
-          <w:bCs/>
-          <w:sz w:val="20"/>
-          <w:szCs w:val="20"/>
-        </w:rPr>
-      </w:pPr>
-      <w:r>
-        <w:rPr>
-          <w:rFonts w:ascii="Verdana" w:hAnsi="Verdana" w:cs="CourierNewPS-BoldMT"/>
-          <w:b/>
-          <w:bCs/>
-          <w:sz w:val="20"/>
-          <w:szCs w:val="20"/>
-        </w:rPr>
-        <w:t>fromCharCode()</w:t>
-      </w:r>
-    </w:p>
-    <w:p>
-      <w:pPr>
-        <w:autoSpaceDE w:val="0"/>
-        <w:autoSpaceDN w:val="0"/>
-        <w:adjustRightInd w:val="0"/>
-        <w:spacing w:after="0" w:line="276" w:lineRule="auto"/>
-        <w:rPr>
-          <w:rFonts w:ascii="Verdana" w:hAnsi="Verdana" w:cs="Roboto-Regular"/>
-          <w:sz w:val="20"/>
-          <w:szCs w:val="20"/>
-        </w:rPr>
-      </w:pPr>
-      <w:r>
-        <w:rPr>
-          <w:rFonts w:ascii="Verdana" w:hAnsi="Verdana" w:cs="Roboto-Regular"/>
-          <w:sz w:val="20"/>
-          <w:szCs w:val="20"/>
-        </w:rPr>
-        <w:t>Returns a string created from the specified sequence of UTF-16 code units</w:t>
-      </w:r>
-    </w:p>
-    <w:p>
-      <w:pPr>
-        <w:autoSpaceDE w:val="0"/>
-        <w:autoSpaceDN w:val="0"/>
-        <w:adjustRightInd w:val="0"/>
-        <w:spacing w:after="0" w:line="276" w:lineRule="auto"/>
-        <w:rPr>
-          <w:rFonts w:ascii="Verdana" w:hAnsi="Verdana" w:cs="Roboto-Regular"/>
-          <w:sz w:val="20"/>
-          <w:szCs w:val="20"/>
-        </w:rPr>
-      </w:pPr>
-    </w:p>
-    <w:p>
-      <w:pPr>
-        <w:autoSpaceDE w:val="0"/>
-        <w:autoSpaceDN w:val="0"/>
-        <w:adjustRightInd w:val="0"/>
-        <w:spacing w:after="0" w:line="276" w:lineRule="auto"/>
-        <w:rPr>
-          <w:rFonts w:ascii="Verdana" w:hAnsi="Verdana" w:cs="CourierNewPS-BoldMT"/>
-          <w:b/>
-          <w:bCs/>
-          <w:sz w:val="20"/>
-          <w:szCs w:val="20"/>
-        </w:rPr>
-      </w:pPr>
-      <w:r>
-        <w:rPr>
-          <w:rFonts w:ascii="Verdana" w:hAnsi="Verdana" w:cs="CourierNewPS-BoldMT"/>
-          <w:b/>
-          <w:bCs/>
-          <w:sz w:val="20"/>
-          <w:szCs w:val="20"/>
-        </w:rPr>
-        <w:t>indexOf()</w:t>
-      </w:r>
-    </w:p>
-    <w:p>
-      <w:pPr>
-        <w:autoSpaceDE w:val="0"/>
-        <w:autoSpaceDN w:val="0"/>
-        <w:adjustRightInd w:val="0"/>
-        <w:spacing w:after="0" w:line="276" w:lineRule="auto"/>
-        <w:rPr>
-          <w:rFonts w:ascii="Verdana" w:hAnsi="Verdana" w:cs="Roboto-Regular"/>
-          <w:sz w:val="20"/>
-          <w:szCs w:val="20"/>
-        </w:rPr>
-      </w:pPr>
-      <w:r>
-        <w:rPr>
-          <w:rFonts w:ascii="Verdana" w:hAnsi="Verdana" w:cs="Roboto-Regular"/>
-          <w:sz w:val="20"/>
-          <w:szCs w:val="20"/>
-        </w:rPr>
-        <w:t>Provides the position of the first occurrence of a specified text within a string</w:t>
-      </w:r>
-    </w:p>
-    <w:p>
-      <w:pPr>
-        <w:autoSpaceDE w:val="0"/>
-        <w:autoSpaceDN w:val="0"/>
-        <w:adjustRightInd w:val="0"/>
-        <w:spacing w:after="0" w:line="276" w:lineRule="auto"/>
-        <w:rPr>
-          <w:rFonts w:ascii="Verdana" w:hAnsi="Verdana" w:cs="Roboto-Regular"/>
-          <w:sz w:val="20"/>
-          <w:szCs w:val="20"/>
-        </w:rPr>
-      </w:pPr>
-    </w:p>
-    <w:p>
-      <w:pPr>
-        <w:autoSpaceDE w:val="0"/>
-        <w:autoSpaceDN w:val="0"/>
-        <w:adjustRightInd w:val="0"/>
-        <w:spacing w:after="0" w:line="276" w:lineRule="auto"/>
-        <w:rPr>
-          <w:rFonts w:ascii="Verdana" w:hAnsi="Verdana" w:cs="CourierNewPS-BoldMT"/>
-          <w:b/>
-          <w:bCs/>
-          <w:sz w:val="20"/>
-          <w:szCs w:val="20"/>
-        </w:rPr>
-      </w:pPr>
-      <w:r>
-        <w:rPr>
-          <w:rFonts w:ascii="Verdana" w:hAnsi="Verdana" w:cs="CourierNewPS-BoldMT"/>
-          <w:b/>
-          <w:bCs/>
-          <w:sz w:val="20"/>
-          <w:szCs w:val="20"/>
-        </w:rPr>
-        <w:t>lastIndexOf()</w:t>
+      <w:bookmarkEnd w:id="0"/>
+      <w:r>
+        <w:rPr>
+          <w:rFonts w:ascii="Verdana" w:hAnsi="Verdana" w:cs="CourierNewPS-BoldMT"/>
+          <w:b/>
+          <w:bCs/>
+          <w:sz w:val="20"/>
+          <w:szCs w:val="20"/>
+        </w:rPr>
+        <w:t>dexOf(</w:t>
+      </w:r>
+      <w:r>
+        <w:rPr>
+          <w:rFonts w:ascii="Verdana" w:hAnsi="Verdana" w:cs="CourierNewPS-BoldMT"/>
+          <w:b/>
+          <w:bCs/>
+          <w:sz w:val="20"/>
+          <w:szCs w:val="20"/>
+          <w:lang w:val="bg-BG"/>
+        </w:rPr>
+        <w:t>аргументи – стринг и номер на индекс, от който да търси</w:t>
+      </w:r>
+      <w:r>
+        <w:rPr>
+          <w:rFonts w:ascii="Verdana" w:hAnsi="Verdana" w:cs="CourierNewPS-BoldMT"/>
+          <w:b/>
+          <w:bCs/>
+          <w:sz w:val="20"/>
+          <w:szCs w:val="20"/>
+        </w:rPr>
+        <w:t>)</w:t>
       </w:r>
     </w:p>
     <w:p>
@@ -987,7 +1289,7 @@
     </w:p>
     <w:sectPr>
       <w:pgSz w:w="11906" w:h="16838"/>
-      <w:pgMar w:top="1417" w:right="1417" w:bottom="1417" w:left="1417" w:header="708" w:footer="708" w:gutter="0"/>
+      <w:pgMar w:top="720" w:right="720" w:bottom="720" w:left="720" w:header="708" w:footer="708" w:gutter="0"/>
       <w:cols w:space="708"/>
       <w:docGrid w:linePitch="360"/>
     </w:sectPr>

--- a/String Methods.docx
+++ b/String Methods.docx
@@ -631,31 +631,480 @@
           <w:sz w:val="20"/>
           <w:szCs w:val="20"/>
         </w:rPr>
-        <w:t>lastIn</w:t>
+        <w:t>lastIndexOf(</w:t>
+      </w:r>
+      <w:r>
+        <w:rPr>
+          <w:rFonts w:ascii="Verdana" w:hAnsi="Verdana" w:cs="CourierNewPS-BoldMT"/>
+          <w:b/>
+          <w:bCs/>
+          <w:sz w:val="20"/>
+          <w:szCs w:val="20"/>
+          <w:lang w:val="bg-BG"/>
+        </w:rPr>
+        <w:t>аргументи – стринг и номер на индекс, от който да търси</w:t>
+      </w:r>
+      <w:r>
+        <w:rPr>
+          <w:rFonts w:ascii="Verdana" w:hAnsi="Verdana" w:cs="CourierNewPS-BoldMT"/>
+          <w:b/>
+          <w:bCs/>
+          <w:sz w:val="20"/>
+          <w:szCs w:val="20"/>
+        </w:rPr>
+        <w:t>)</w:t>
+      </w:r>
+    </w:p>
+    <w:p>
+      <w:pPr>
+        <w:autoSpaceDE w:val="0"/>
+        <w:autoSpaceDN w:val="0"/>
+        <w:adjustRightInd w:val="0"/>
+        <w:spacing w:after="0" w:line="276" w:lineRule="auto"/>
+        <w:rPr>
+          <w:rFonts w:ascii="Verdana" w:hAnsi="Verdana" w:cs="Roboto-Regular"/>
+          <w:sz w:val="20"/>
+          <w:szCs w:val="20"/>
+        </w:rPr>
+      </w:pPr>
+      <w:r>
+        <w:rPr>
+          <w:rFonts w:ascii="Verdana" w:hAnsi="Verdana" w:cs="Roboto-Regular"/>
+          <w:sz w:val="20"/>
+          <w:szCs w:val="20"/>
+        </w:rPr>
+        <w:t>Same as indexOf() but with the last occurrence, searching backwards</w:t>
+      </w:r>
+    </w:p>
+    <w:p>
+      <w:pPr>
+        <w:autoSpaceDE w:val="0"/>
+        <w:autoSpaceDN w:val="0"/>
+        <w:adjustRightInd w:val="0"/>
+        <w:spacing w:after="0" w:line="276" w:lineRule="auto"/>
+        <w:rPr>
+          <w:rFonts w:ascii="Verdana" w:hAnsi="Verdana" w:cs="Roboto-Regular"/>
+          <w:sz w:val="20"/>
+          <w:szCs w:val="20"/>
+        </w:rPr>
+      </w:pPr>
+    </w:p>
+    <w:p>
+      <w:pPr>
+        <w:autoSpaceDE w:val="0"/>
+        <w:autoSpaceDN w:val="0"/>
+        <w:adjustRightInd w:val="0"/>
+        <w:spacing w:after="0" w:line="276" w:lineRule="auto"/>
+        <w:rPr>
+          <w:rFonts w:ascii="Verdana" w:hAnsi="Verdana" w:cs="CourierNewPS-BoldMT"/>
+          <w:b/>
+          <w:bCs/>
+          <w:sz w:val="20"/>
+          <w:szCs w:val="20"/>
+        </w:rPr>
+      </w:pPr>
+      <w:r>
+        <w:rPr>
+          <w:rFonts w:ascii="Verdana" w:hAnsi="Verdana" w:cs="CourierNewPS-BoldMT"/>
+          <w:b/>
+          <w:bCs/>
+          <w:sz w:val="20"/>
+          <w:szCs w:val="20"/>
+        </w:rPr>
+        <w:t>match()</w:t>
+      </w:r>
+    </w:p>
+    <w:p>
+      <w:pPr>
+        <w:autoSpaceDE w:val="0"/>
+        <w:autoSpaceDN w:val="0"/>
+        <w:adjustRightInd w:val="0"/>
+        <w:spacing w:after="0" w:line="276" w:lineRule="auto"/>
+        <w:rPr>
+          <w:rFonts w:ascii="Verdana" w:hAnsi="Verdana" w:cs="Roboto-Regular"/>
+          <w:sz w:val="20"/>
+          <w:szCs w:val="20"/>
+        </w:rPr>
+      </w:pPr>
+      <w:r>
+        <w:rPr>
+          <w:rFonts w:ascii="Verdana" w:hAnsi="Verdana" w:cs="Roboto-Regular"/>
+          <w:sz w:val="20"/>
+          <w:szCs w:val="20"/>
+        </w:rPr>
+        <w:t>Retrieves the matches of a string against a search pattern</w:t>
+      </w:r>
+    </w:p>
+    <w:p>
+      <w:pPr>
+        <w:autoSpaceDE w:val="0"/>
+        <w:autoSpaceDN w:val="0"/>
+        <w:adjustRightInd w:val="0"/>
+        <w:spacing w:after="0" w:line="276" w:lineRule="auto"/>
+        <w:rPr>
+          <w:rFonts w:ascii="Verdana" w:hAnsi="Verdana" w:cs="Roboto-Regular"/>
+          <w:sz w:val="20"/>
+          <w:szCs w:val="20"/>
+        </w:rPr>
+      </w:pPr>
+    </w:p>
+    <w:p>
+      <w:pPr>
+        <w:autoSpaceDE w:val="0"/>
+        <w:autoSpaceDN w:val="0"/>
+        <w:adjustRightInd w:val="0"/>
+        <w:spacing w:after="0" w:line="276" w:lineRule="auto"/>
+        <w:rPr>
+          <w:rFonts w:ascii="Verdana" w:hAnsi="Verdana" w:cs="CourierNewPS-BoldMT"/>
+          <w:b/>
+          <w:bCs/>
+          <w:sz w:val="20"/>
+          <w:szCs w:val="20"/>
+        </w:rPr>
+      </w:pPr>
+      <w:r>
+        <w:rPr>
+          <w:rFonts w:ascii="Verdana" w:hAnsi="Verdana" w:cs="CourierNewPS-BoldMT"/>
+          <w:b/>
+          <w:bCs/>
+          <w:sz w:val="20"/>
+          <w:szCs w:val="20"/>
+        </w:rPr>
+        <w:t>replace()</w:t>
+      </w:r>
+    </w:p>
+    <w:p>
+      <w:pPr>
+        <w:autoSpaceDE w:val="0"/>
+        <w:autoSpaceDN w:val="0"/>
+        <w:adjustRightInd w:val="0"/>
+        <w:spacing w:after="0" w:line="276" w:lineRule="auto"/>
+        <w:rPr>
+          <w:rFonts w:ascii="Verdana" w:hAnsi="Verdana" w:cs="Roboto-Regular"/>
+          <w:sz w:val="20"/>
+          <w:szCs w:val="20"/>
+        </w:rPr>
+      </w:pPr>
+      <w:r>
+        <w:rPr>
+          <w:rFonts w:ascii="Verdana" w:hAnsi="Verdana" w:cs="Roboto-Regular"/>
+          <w:sz w:val="20"/>
+          <w:szCs w:val="20"/>
+        </w:rPr>
+        <w:t>Find and replace specific text in a string</w:t>
+      </w:r>
+    </w:p>
+    <w:p>
+      <w:pPr>
+        <w:autoSpaceDE w:val="0"/>
+        <w:autoSpaceDN w:val="0"/>
+        <w:adjustRightInd w:val="0"/>
+        <w:spacing w:after="0" w:line="276" w:lineRule="auto"/>
+        <w:rPr>
+          <w:rFonts w:ascii="Verdana" w:hAnsi="Verdana" w:cs="Roboto-Regular"/>
+          <w:sz w:val="20"/>
+          <w:szCs w:val="20"/>
+        </w:rPr>
+      </w:pPr>
+    </w:p>
+    <w:p>
+      <w:pPr>
+        <w:autoSpaceDE w:val="0"/>
+        <w:autoSpaceDN w:val="0"/>
+        <w:adjustRightInd w:val="0"/>
+        <w:spacing w:after="0" w:line="276" w:lineRule="auto"/>
+        <w:rPr>
+          <w:rFonts w:ascii="Verdana" w:hAnsi="Verdana" w:cs="CourierNewPS-BoldMT"/>
+          <w:b/>
+          <w:bCs/>
+          <w:sz w:val="20"/>
+          <w:szCs w:val="20"/>
+        </w:rPr>
+      </w:pPr>
+      <w:r>
+        <w:rPr>
+          <w:rFonts w:ascii="Verdana" w:hAnsi="Verdana" w:cs="CourierNewPS-BoldMT"/>
+          <w:b/>
+          <w:bCs/>
+          <w:sz w:val="20"/>
+          <w:szCs w:val="20"/>
+        </w:rPr>
+        <w:t>search()</w:t>
+      </w:r>
+    </w:p>
+    <w:p>
+      <w:pPr>
+        <w:autoSpaceDE w:val="0"/>
+        <w:autoSpaceDN w:val="0"/>
+        <w:adjustRightInd w:val="0"/>
+        <w:spacing w:after="0" w:line="276" w:lineRule="auto"/>
+        <w:rPr>
+          <w:rFonts w:ascii="Verdana" w:hAnsi="Verdana" w:cs="Roboto-Regular"/>
+          <w:sz w:val="20"/>
+          <w:szCs w:val="20"/>
+        </w:rPr>
+      </w:pPr>
+      <w:r>
+        <w:rPr>
+          <w:rFonts w:ascii="Verdana" w:hAnsi="Verdana" w:cs="Roboto-Regular"/>
+          <w:sz w:val="20"/>
+          <w:szCs w:val="20"/>
+        </w:rPr>
+        <w:t>Executes a search for a matching text and returns its position</w:t>
+      </w:r>
+    </w:p>
+    <w:p>
+      <w:pPr>
+        <w:autoSpaceDE w:val="0"/>
+        <w:autoSpaceDN w:val="0"/>
+        <w:adjustRightInd w:val="0"/>
+        <w:spacing w:after="0" w:line="276" w:lineRule="auto"/>
+        <w:rPr>
+          <w:rFonts w:ascii="Verdana" w:hAnsi="Verdana" w:cs="Roboto-Regular"/>
+          <w:sz w:val="20"/>
+          <w:szCs w:val="20"/>
+        </w:rPr>
+      </w:pPr>
+    </w:p>
+    <w:p>
+      <w:pPr>
+        <w:autoSpaceDE w:val="0"/>
+        <w:autoSpaceDN w:val="0"/>
+        <w:adjustRightInd w:val="0"/>
+        <w:spacing w:after="0" w:line="276" w:lineRule="auto"/>
+        <w:rPr>
+          <w:rFonts w:ascii="Verdana" w:hAnsi="Verdana" w:cs="CourierNewPS-BoldMT"/>
+          <w:b/>
+          <w:bCs/>
+          <w:sz w:val="20"/>
+          <w:szCs w:val="20"/>
+        </w:rPr>
+      </w:pPr>
+      <w:r>
+        <w:rPr>
+          <w:rFonts w:ascii="Verdana" w:hAnsi="Verdana" w:cs="CourierNewPS-BoldMT"/>
+          <w:b/>
+          <w:bCs/>
+          <w:sz w:val="20"/>
+          <w:szCs w:val="20"/>
+        </w:rPr>
+        <w:t>slice()</w:t>
+      </w:r>
+    </w:p>
+    <w:p>
+      <w:pPr>
+        <w:autoSpaceDE w:val="0"/>
+        <w:autoSpaceDN w:val="0"/>
+        <w:adjustRightInd w:val="0"/>
+        <w:spacing w:after="0" w:line="276" w:lineRule="auto"/>
+        <w:rPr>
+          <w:rFonts w:ascii="Verdana" w:hAnsi="Verdana" w:cs="Roboto-Regular"/>
+          <w:sz w:val="20"/>
+          <w:szCs w:val="20"/>
+        </w:rPr>
+      </w:pPr>
+      <w:r>
+        <w:rPr>
+          <w:rFonts w:ascii="Verdana" w:hAnsi="Verdana" w:cs="Roboto-Regular"/>
+          <w:sz w:val="20"/>
+          <w:szCs w:val="20"/>
+        </w:rPr>
+        <w:t>Extracts a section of a string and returns it as a new string</w:t>
+      </w:r>
+    </w:p>
+    <w:p>
+      <w:pPr>
+        <w:autoSpaceDE w:val="0"/>
+        <w:autoSpaceDN w:val="0"/>
+        <w:adjustRightInd w:val="0"/>
+        <w:spacing w:after="0" w:line="276" w:lineRule="auto"/>
+        <w:rPr>
+          <w:rFonts w:ascii="Verdana" w:hAnsi="Verdana" w:cs="Roboto-Regular"/>
+          <w:sz w:val="20"/>
+          <w:szCs w:val="20"/>
+        </w:rPr>
+      </w:pPr>
+    </w:p>
+    <w:p>
+      <w:pPr>
+        <w:autoSpaceDE w:val="0"/>
+        <w:autoSpaceDN w:val="0"/>
+        <w:adjustRightInd w:val="0"/>
+        <w:spacing w:after="0" w:line="276" w:lineRule="auto"/>
+        <w:rPr>
+          <w:rFonts w:ascii="Verdana" w:hAnsi="Verdana" w:cs="CourierNewPS-BoldMT"/>
+          <w:b/>
+          <w:bCs/>
+          <w:sz w:val="20"/>
+          <w:szCs w:val="20"/>
+        </w:rPr>
+      </w:pPr>
+      <w:r>
+        <w:rPr>
+          <w:rFonts w:ascii="Verdana" w:hAnsi="Verdana" w:cs="CourierNewPS-BoldMT"/>
+          <w:b/>
+          <w:bCs/>
+          <w:sz w:val="20"/>
+          <w:szCs w:val="20"/>
+        </w:rPr>
+        <w:t>split()</w:t>
+      </w:r>
+    </w:p>
+    <w:p>
+      <w:pPr>
+        <w:autoSpaceDE w:val="0"/>
+        <w:autoSpaceDN w:val="0"/>
+        <w:adjustRightInd w:val="0"/>
+        <w:spacing w:after="0" w:line="276" w:lineRule="auto"/>
+        <w:rPr>
+          <w:rFonts w:ascii="Verdana" w:hAnsi="Verdana" w:cs="Roboto-Regular"/>
+          <w:sz w:val="20"/>
+          <w:szCs w:val="20"/>
+        </w:rPr>
+      </w:pPr>
+      <w:r>
+        <w:rPr>
+          <w:rFonts w:ascii="Verdana" w:hAnsi="Verdana" w:cs="Roboto-Regular"/>
+          <w:sz w:val="20"/>
+          <w:szCs w:val="20"/>
+        </w:rPr>
+        <w:t>Splits a string object into an array of strings at a specified position</w:t>
+      </w:r>
+    </w:p>
+    <w:p>
+      <w:pPr>
+        <w:autoSpaceDE w:val="0"/>
+        <w:autoSpaceDN w:val="0"/>
+        <w:adjustRightInd w:val="0"/>
+        <w:spacing w:after="0" w:line="276" w:lineRule="auto"/>
+        <w:rPr>
+          <w:rFonts w:ascii="Verdana" w:hAnsi="Verdana" w:cs="Roboto-Regular"/>
+          <w:sz w:val="20"/>
+          <w:szCs w:val="20"/>
+        </w:rPr>
+      </w:pPr>
+    </w:p>
+    <w:p>
+      <w:pPr>
+        <w:autoSpaceDE w:val="0"/>
+        <w:autoSpaceDN w:val="0"/>
+        <w:adjustRightInd w:val="0"/>
+        <w:spacing w:after="0" w:line="276" w:lineRule="auto"/>
+        <w:rPr>
+          <w:rFonts w:ascii="Verdana" w:hAnsi="Verdana" w:cs="CourierNewPS-BoldMT"/>
+          <w:b/>
+          <w:bCs/>
+          <w:sz w:val="20"/>
+          <w:szCs w:val="20"/>
+        </w:rPr>
+      </w:pPr>
+      <w:r>
+        <w:rPr>
+          <w:rFonts w:ascii="Verdana" w:hAnsi="Verdana" w:cs="CourierNewPS-BoldMT"/>
+          <w:b/>
+          <w:bCs/>
+          <w:sz w:val="20"/>
+          <w:szCs w:val="20"/>
+        </w:rPr>
+        <w:t>substr()</w:t>
+      </w:r>
+    </w:p>
+    <w:p>
+      <w:pPr>
+        <w:autoSpaceDE w:val="0"/>
+        <w:autoSpaceDN w:val="0"/>
+        <w:adjustRightInd w:val="0"/>
+        <w:spacing w:after="0" w:line="276" w:lineRule="auto"/>
+        <w:rPr>
+          <w:rFonts w:ascii="Verdana" w:hAnsi="Verdana" w:cs="Roboto-Regular"/>
+          <w:sz w:val="20"/>
+          <w:szCs w:val="20"/>
+        </w:rPr>
+      </w:pPr>
+      <w:r>
+        <w:rPr>
+          <w:rFonts w:ascii="Verdana" w:hAnsi="Verdana" w:cs="Roboto-Regular"/>
+          <w:sz w:val="20"/>
+          <w:szCs w:val="20"/>
+        </w:rPr>
+        <w:t>Similar to slice() but extracts a substring depended on a specified number of characters</w:t>
+      </w:r>
+    </w:p>
+    <w:p>
+      <w:pPr>
+        <w:autoSpaceDE w:val="0"/>
+        <w:autoSpaceDN w:val="0"/>
+        <w:adjustRightInd w:val="0"/>
+        <w:spacing w:after="0" w:line="276" w:lineRule="auto"/>
+        <w:rPr>
+          <w:rFonts w:ascii="Verdana" w:hAnsi="Verdana" w:cs="Roboto-Regular"/>
+          <w:sz w:val="20"/>
+          <w:szCs w:val="20"/>
+        </w:rPr>
+      </w:pPr>
+    </w:p>
+    <w:p>
+      <w:pPr>
+        <w:autoSpaceDE w:val="0"/>
+        <w:autoSpaceDN w:val="0"/>
+        <w:adjustRightInd w:val="0"/>
+        <w:spacing w:after="0" w:line="276" w:lineRule="auto"/>
+        <w:rPr>
+          <w:rFonts w:ascii="Verdana" w:hAnsi="Verdana" w:cs="CourierNewPS-BoldMT"/>
+          <w:b/>
+          <w:bCs/>
+          <w:sz w:val="20"/>
+          <w:szCs w:val="20"/>
+        </w:rPr>
+      </w:pPr>
+      <w:proofErr w:type="gramStart"/>
+      <w:r>
+        <w:rPr>
+          <w:rFonts w:ascii="Verdana" w:hAnsi="Verdana" w:cs="CourierNewPS-BoldMT"/>
+          <w:b/>
+          <w:bCs/>
+          <w:sz w:val="20"/>
+          <w:szCs w:val="20"/>
+        </w:rPr>
+        <w:t>substring(</w:t>
+      </w:r>
+      <w:proofErr w:type="spellStart"/>
+      <w:proofErr w:type="gramEnd"/>
+      <w:r>
+        <w:rPr>
+          <w:rFonts w:ascii="Verdana" w:hAnsi="Verdana" w:cs="CourierNewPS-BoldMT"/>
+          <w:b/>
+          <w:bCs/>
+          <w:sz w:val="20"/>
+          <w:szCs w:val="20"/>
+        </w:rPr>
+        <w:t>startIndex</w:t>
+      </w:r>
+      <w:proofErr w:type="spellEnd"/>
+      <w:r>
+        <w:rPr>
+          <w:rFonts w:ascii="Verdana" w:hAnsi="Verdana" w:cs="CourierNewPS-BoldMT"/>
+          <w:b/>
+          <w:bCs/>
+          <w:sz w:val="20"/>
+          <w:szCs w:val="20"/>
+        </w:rPr>
+        <w:t xml:space="preserve">, </w:t>
+      </w:r>
+      <w:proofErr w:type="spellStart"/>
+      <w:r>
+        <w:rPr>
+          <w:rFonts w:ascii="Verdana" w:hAnsi="Verdana" w:cs="CourierNewPS-BoldMT"/>
+          <w:b/>
+          <w:bCs/>
+          <w:sz w:val="20"/>
+          <w:szCs w:val="20"/>
+        </w:rPr>
+        <w:t>endIndex</w:t>
       </w:r>
       <w:bookmarkStart w:id="0" w:name="_GoBack"/>
       <w:bookmarkEnd w:id="0"/>
-      <w:r>
-        <w:rPr>
-          <w:rFonts w:ascii="Verdana" w:hAnsi="Verdana" w:cs="CourierNewPS-BoldMT"/>
-          <w:b/>
-          <w:bCs/>
-          <w:sz w:val="20"/>
-          <w:szCs w:val="20"/>
-        </w:rPr>
-        <w:t>dexOf(</w:t>
-      </w:r>
-      <w:r>
-        <w:rPr>
-          <w:rFonts w:ascii="Verdana" w:hAnsi="Verdana" w:cs="CourierNewPS-BoldMT"/>
-          <w:b/>
-          <w:bCs/>
-          <w:sz w:val="20"/>
-          <w:szCs w:val="20"/>
-          <w:lang w:val="bg-BG"/>
-        </w:rPr>
-        <w:t>аргументи – стринг и номер на индекс, от който да търси</w:t>
-      </w:r>
+      <w:proofErr w:type="spellEnd"/>
       <w:r>
         <w:rPr>
           <w:rFonts w:ascii="Verdana" w:hAnsi="Verdana" w:cs="CourierNewPS-BoldMT"/>
@@ -665,419 +1114,6 @@
           <w:szCs w:val="20"/>
         </w:rPr>
         <w:t>)</w:t>
-      </w:r>
-    </w:p>
-    <w:p>
-      <w:pPr>
-        <w:autoSpaceDE w:val="0"/>
-        <w:autoSpaceDN w:val="0"/>
-        <w:adjustRightInd w:val="0"/>
-        <w:spacing w:after="0" w:line="276" w:lineRule="auto"/>
-        <w:rPr>
-          <w:rFonts w:ascii="Verdana" w:hAnsi="Verdana" w:cs="Roboto-Regular"/>
-          <w:sz w:val="20"/>
-          <w:szCs w:val="20"/>
-        </w:rPr>
-      </w:pPr>
-      <w:r>
-        <w:rPr>
-          <w:rFonts w:ascii="Verdana" w:hAnsi="Verdana" w:cs="Roboto-Regular"/>
-          <w:sz w:val="20"/>
-          <w:szCs w:val="20"/>
-        </w:rPr>
-        <w:t>Same as indexOf() but with the last occurrence, searching backwards</w:t>
-      </w:r>
-    </w:p>
-    <w:p>
-      <w:pPr>
-        <w:autoSpaceDE w:val="0"/>
-        <w:autoSpaceDN w:val="0"/>
-        <w:adjustRightInd w:val="0"/>
-        <w:spacing w:after="0" w:line="276" w:lineRule="auto"/>
-        <w:rPr>
-          <w:rFonts w:ascii="Verdana" w:hAnsi="Verdana" w:cs="Roboto-Regular"/>
-          <w:sz w:val="20"/>
-          <w:szCs w:val="20"/>
-        </w:rPr>
-      </w:pPr>
-    </w:p>
-    <w:p>
-      <w:pPr>
-        <w:autoSpaceDE w:val="0"/>
-        <w:autoSpaceDN w:val="0"/>
-        <w:adjustRightInd w:val="0"/>
-        <w:spacing w:after="0" w:line="276" w:lineRule="auto"/>
-        <w:rPr>
-          <w:rFonts w:ascii="Verdana" w:hAnsi="Verdana" w:cs="CourierNewPS-BoldMT"/>
-          <w:b/>
-          <w:bCs/>
-          <w:sz w:val="20"/>
-          <w:szCs w:val="20"/>
-        </w:rPr>
-      </w:pPr>
-      <w:r>
-        <w:rPr>
-          <w:rFonts w:ascii="Verdana" w:hAnsi="Verdana" w:cs="CourierNewPS-BoldMT"/>
-          <w:b/>
-          <w:bCs/>
-          <w:sz w:val="20"/>
-          <w:szCs w:val="20"/>
-        </w:rPr>
-        <w:t>match()</w:t>
-      </w:r>
-    </w:p>
-    <w:p>
-      <w:pPr>
-        <w:autoSpaceDE w:val="0"/>
-        <w:autoSpaceDN w:val="0"/>
-        <w:adjustRightInd w:val="0"/>
-        <w:spacing w:after="0" w:line="276" w:lineRule="auto"/>
-        <w:rPr>
-          <w:rFonts w:ascii="Verdana" w:hAnsi="Verdana" w:cs="Roboto-Regular"/>
-          <w:sz w:val="20"/>
-          <w:szCs w:val="20"/>
-        </w:rPr>
-      </w:pPr>
-      <w:r>
-        <w:rPr>
-          <w:rFonts w:ascii="Verdana" w:hAnsi="Verdana" w:cs="Roboto-Regular"/>
-          <w:sz w:val="20"/>
-          <w:szCs w:val="20"/>
-        </w:rPr>
-        <w:t>Retrieves the matches of a string against a search pattern</w:t>
-      </w:r>
-    </w:p>
-    <w:p>
-      <w:pPr>
-        <w:autoSpaceDE w:val="0"/>
-        <w:autoSpaceDN w:val="0"/>
-        <w:adjustRightInd w:val="0"/>
-        <w:spacing w:after="0" w:line="276" w:lineRule="auto"/>
-        <w:rPr>
-          <w:rFonts w:ascii="Verdana" w:hAnsi="Verdana" w:cs="Roboto-Regular"/>
-          <w:sz w:val="20"/>
-          <w:szCs w:val="20"/>
-        </w:rPr>
-      </w:pPr>
-    </w:p>
-    <w:p>
-      <w:pPr>
-        <w:autoSpaceDE w:val="0"/>
-        <w:autoSpaceDN w:val="0"/>
-        <w:adjustRightInd w:val="0"/>
-        <w:spacing w:after="0" w:line="276" w:lineRule="auto"/>
-        <w:rPr>
-          <w:rFonts w:ascii="Verdana" w:hAnsi="Verdana" w:cs="CourierNewPS-BoldMT"/>
-          <w:b/>
-          <w:bCs/>
-          <w:sz w:val="20"/>
-          <w:szCs w:val="20"/>
-        </w:rPr>
-      </w:pPr>
-      <w:r>
-        <w:rPr>
-          <w:rFonts w:ascii="Verdana" w:hAnsi="Verdana" w:cs="CourierNewPS-BoldMT"/>
-          <w:b/>
-          <w:bCs/>
-          <w:sz w:val="20"/>
-          <w:szCs w:val="20"/>
-        </w:rPr>
-        <w:t>replace()</w:t>
-      </w:r>
-    </w:p>
-    <w:p>
-      <w:pPr>
-        <w:autoSpaceDE w:val="0"/>
-        <w:autoSpaceDN w:val="0"/>
-        <w:adjustRightInd w:val="0"/>
-        <w:spacing w:after="0" w:line="276" w:lineRule="auto"/>
-        <w:rPr>
-          <w:rFonts w:ascii="Verdana" w:hAnsi="Verdana" w:cs="Roboto-Regular"/>
-          <w:sz w:val="20"/>
-          <w:szCs w:val="20"/>
-        </w:rPr>
-      </w:pPr>
-      <w:r>
-        <w:rPr>
-          <w:rFonts w:ascii="Verdana" w:hAnsi="Verdana" w:cs="Roboto-Regular"/>
-          <w:sz w:val="20"/>
-          <w:szCs w:val="20"/>
-        </w:rPr>
-        <w:t>Find and replace specific text in a string</w:t>
-      </w:r>
-    </w:p>
-    <w:p>
-      <w:pPr>
-        <w:autoSpaceDE w:val="0"/>
-        <w:autoSpaceDN w:val="0"/>
-        <w:adjustRightInd w:val="0"/>
-        <w:spacing w:after="0" w:line="276" w:lineRule="auto"/>
-        <w:rPr>
-          <w:rFonts w:ascii="Verdana" w:hAnsi="Verdana" w:cs="Roboto-Regular"/>
-          <w:sz w:val="20"/>
-          <w:szCs w:val="20"/>
-        </w:rPr>
-      </w:pPr>
-    </w:p>
-    <w:p>
-      <w:pPr>
-        <w:autoSpaceDE w:val="0"/>
-        <w:autoSpaceDN w:val="0"/>
-        <w:adjustRightInd w:val="0"/>
-        <w:spacing w:after="0" w:line="276" w:lineRule="auto"/>
-        <w:rPr>
-          <w:rFonts w:ascii="Verdana" w:hAnsi="Verdana" w:cs="CourierNewPS-BoldMT"/>
-          <w:b/>
-          <w:bCs/>
-          <w:sz w:val="20"/>
-          <w:szCs w:val="20"/>
-        </w:rPr>
-      </w:pPr>
-      <w:r>
-        <w:rPr>
-          <w:rFonts w:ascii="Verdana" w:hAnsi="Verdana" w:cs="CourierNewPS-BoldMT"/>
-          <w:b/>
-          <w:bCs/>
-          <w:sz w:val="20"/>
-          <w:szCs w:val="20"/>
-        </w:rPr>
-        <w:t>search()</w:t>
-      </w:r>
-    </w:p>
-    <w:p>
-      <w:pPr>
-        <w:autoSpaceDE w:val="0"/>
-        <w:autoSpaceDN w:val="0"/>
-        <w:adjustRightInd w:val="0"/>
-        <w:spacing w:after="0" w:line="276" w:lineRule="auto"/>
-        <w:rPr>
-          <w:rFonts w:ascii="Verdana" w:hAnsi="Verdana" w:cs="Roboto-Regular"/>
-          <w:sz w:val="20"/>
-          <w:szCs w:val="20"/>
-        </w:rPr>
-      </w:pPr>
-      <w:r>
-        <w:rPr>
-          <w:rFonts w:ascii="Verdana" w:hAnsi="Verdana" w:cs="Roboto-Regular"/>
-          <w:sz w:val="20"/>
-          <w:szCs w:val="20"/>
-        </w:rPr>
-        <w:t>Executes a search for a matching text and returns its position</w:t>
-      </w:r>
-    </w:p>
-    <w:p>
-      <w:pPr>
-        <w:autoSpaceDE w:val="0"/>
-        <w:autoSpaceDN w:val="0"/>
-        <w:adjustRightInd w:val="0"/>
-        <w:spacing w:after="0" w:line="276" w:lineRule="auto"/>
-        <w:rPr>
-          <w:rFonts w:ascii="Verdana" w:hAnsi="Verdana" w:cs="Roboto-Regular"/>
-          <w:sz w:val="20"/>
-          <w:szCs w:val="20"/>
-        </w:rPr>
-      </w:pPr>
-    </w:p>
-    <w:p>
-      <w:pPr>
-        <w:autoSpaceDE w:val="0"/>
-        <w:autoSpaceDN w:val="0"/>
-        <w:adjustRightInd w:val="0"/>
-        <w:spacing w:after="0" w:line="276" w:lineRule="auto"/>
-        <w:rPr>
-          <w:rFonts w:ascii="Verdana" w:hAnsi="Verdana" w:cs="CourierNewPS-BoldMT"/>
-          <w:b/>
-          <w:bCs/>
-          <w:sz w:val="20"/>
-          <w:szCs w:val="20"/>
-        </w:rPr>
-      </w:pPr>
-      <w:r>
-        <w:rPr>
-          <w:rFonts w:ascii="Verdana" w:hAnsi="Verdana" w:cs="CourierNewPS-BoldMT"/>
-          <w:b/>
-          <w:bCs/>
-          <w:sz w:val="20"/>
-          <w:szCs w:val="20"/>
-        </w:rPr>
-        <w:t>slice()</w:t>
-      </w:r>
-    </w:p>
-    <w:p>
-      <w:pPr>
-        <w:autoSpaceDE w:val="0"/>
-        <w:autoSpaceDN w:val="0"/>
-        <w:adjustRightInd w:val="0"/>
-        <w:spacing w:after="0" w:line="276" w:lineRule="auto"/>
-        <w:rPr>
-          <w:rFonts w:ascii="Verdana" w:hAnsi="Verdana" w:cs="Roboto-Regular"/>
-          <w:sz w:val="20"/>
-          <w:szCs w:val="20"/>
-        </w:rPr>
-      </w:pPr>
-      <w:r>
-        <w:rPr>
-          <w:rFonts w:ascii="Verdana" w:hAnsi="Verdana" w:cs="Roboto-Regular"/>
-          <w:sz w:val="20"/>
-          <w:szCs w:val="20"/>
-        </w:rPr>
-        <w:t>Extracts a section of a string and returns it as a new string</w:t>
-      </w:r>
-    </w:p>
-    <w:p>
-      <w:pPr>
-        <w:autoSpaceDE w:val="0"/>
-        <w:autoSpaceDN w:val="0"/>
-        <w:adjustRightInd w:val="0"/>
-        <w:spacing w:after="0" w:line="276" w:lineRule="auto"/>
-        <w:rPr>
-          <w:rFonts w:ascii="Verdana" w:hAnsi="Verdana" w:cs="Roboto-Regular"/>
-          <w:sz w:val="20"/>
-          <w:szCs w:val="20"/>
-        </w:rPr>
-      </w:pPr>
-    </w:p>
-    <w:p>
-      <w:pPr>
-        <w:autoSpaceDE w:val="0"/>
-        <w:autoSpaceDN w:val="0"/>
-        <w:adjustRightInd w:val="0"/>
-        <w:spacing w:after="0" w:line="276" w:lineRule="auto"/>
-        <w:rPr>
-          <w:rFonts w:ascii="Verdana" w:hAnsi="Verdana" w:cs="CourierNewPS-BoldMT"/>
-          <w:b/>
-          <w:bCs/>
-          <w:sz w:val="20"/>
-          <w:szCs w:val="20"/>
-        </w:rPr>
-      </w:pPr>
-      <w:r>
-        <w:rPr>
-          <w:rFonts w:ascii="Verdana" w:hAnsi="Verdana" w:cs="CourierNewPS-BoldMT"/>
-          <w:b/>
-          <w:bCs/>
-          <w:sz w:val="20"/>
-          <w:szCs w:val="20"/>
-        </w:rPr>
-        <w:t>split()</w:t>
-      </w:r>
-    </w:p>
-    <w:p>
-      <w:pPr>
-        <w:autoSpaceDE w:val="0"/>
-        <w:autoSpaceDN w:val="0"/>
-        <w:adjustRightInd w:val="0"/>
-        <w:spacing w:after="0" w:line="276" w:lineRule="auto"/>
-        <w:rPr>
-          <w:rFonts w:ascii="Verdana" w:hAnsi="Verdana" w:cs="Roboto-Regular"/>
-          <w:sz w:val="20"/>
-          <w:szCs w:val="20"/>
-        </w:rPr>
-      </w:pPr>
-      <w:r>
-        <w:rPr>
-          <w:rFonts w:ascii="Verdana" w:hAnsi="Verdana" w:cs="Roboto-Regular"/>
-          <w:sz w:val="20"/>
-          <w:szCs w:val="20"/>
-        </w:rPr>
-        <w:t>Splits a string object into an array of strings at a specified position</w:t>
-      </w:r>
-    </w:p>
-    <w:p>
-      <w:pPr>
-        <w:autoSpaceDE w:val="0"/>
-        <w:autoSpaceDN w:val="0"/>
-        <w:adjustRightInd w:val="0"/>
-        <w:spacing w:after="0" w:line="276" w:lineRule="auto"/>
-        <w:rPr>
-          <w:rFonts w:ascii="Verdana" w:hAnsi="Verdana" w:cs="Roboto-Regular"/>
-          <w:sz w:val="20"/>
-          <w:szCs w:val="20"/>
-        </w:rPr>
-      </w:pPr>
-    </w:p>
-    <w:p>
-      <w:pPr>
-        <w:autoSpaceDE w:val="0"/>
-        <w:autoSpaceDN w:val="0"/>
-        <w:adjustRightInd w:val="0"/>
-        <w:spacing w:after="0" w:line="276" w:lineRule="auto"/>
-        <w:rPr>
-          <w:rFonts w:ascii="Verdana" w:hAnsi="Verdana" w:cs="CourierNewPS-BoldMT"/>
-          <w:b/>
-          <w:bCs/>
-          <w:sz w:val="20"/>
-          <w:szCs w:val="20"/>
-        </w:rPr>
-      </w:pPr>
-      <w:r>
-        <w:rPr>
-          <w:rFonts w:ascii="Verdana" w:hAnsi="Verdana" w:cs="CourierNewPS-BoldMT"/>
-          <w:b/>
-          <w:bCs/>
-          <w:sz w:val="20"/>
-          <w:szCs w:val="20"/>
-        </w:rPr>
-        <w:t>substr()</w:t>
-      </w:r>
-    </w:p>
-    <w:p>
-      <w:pPr>
-        <w:autoSpaceDE w:val="0"/>
-        <w:autoSpaceDN w:val="0"/>
-        <w:adjustRightInd w:val="0"/>
-        <w:spacing w:after="0" w:line="276" w:lineRule="auto"/>
-        <w:rPr>
-          <w:rFonts w:ascii="Verdana" w:hAnsi="Verdana" w:cs="Roboto-Regular"/>
-          <w:sz w:val="20"/>
-          <w:szCs w:val="20"/>
-        </w:rPr>
-      </w:pPr>
-      <w:r>
-        <w:rPr>
-          <w:rFonts w:ascii="Verdana" w:hAnsi="Verdana" w:cs="Roboto-Regular"/>
-          <w:sz w:val="20"/>
-          <w:szCs w:val="20"/>
-        </w:rPr>
-        <w:t>Similar to slice() but extracts a substring depended on a specified number of characters</w:t>
-      </w:r>
-    </w:p>
-    <w:p>
-      <w:pPr>
-        <w:autoSpaceDE w:val="0"/>
-        <w:autoSpaceDN w:val="0"/>
-        <w:adjustRightInd w:val="0"/>
-        <w:spacing w:after="0" w:line="276" w:lineRule="auto"/>
-        <w:rPr>
-          <w:rFonts w:ascii="Verdana" w:hAnsi="Verdana" w:cs="Roboto-Regular"/>
-          <w:sz w:val="20"/>
-          <w:szCs w:val="20"/>
-        </w:rPr>
-      </w:pPr>
-    </w:p>
-    <w:p>
-      <w:pPr>
-        <w:autoSpaceDE w:val="0"/>
-        <w:autoSpaceDN w:val="0"/>
-        <w:adjustRightInd w:val="0"/>
-        <w:spacing w:after="0" w:line="276" w:lineRule="auto"/>
-        <w:rPr>
-          <w:rFonts w:ascii="Verdana" w:hAnsi="Verdana" w:cs="CourierNewPS-BoldMT"/>
-          <w:b/>
-          <w:bCs/>
-          <w:sz w:val="20"/>
-          <w:szCs w:val="20"/>
-        </w:rPr>
-      </w:pPr>
-      <w:r>
-        <w:rPr>
-          <w:rFonts w:ascii="Verdana" w:hAnsi="Verdana" w:cs="CourierNewPS-BoldMT"/>
-          <w:b/>
-          <w:bCs/>
-          <w:sz w:val="20"/>
-          <w:szCs w:val="20"/>
-        </w:rPr>
-        <w:t>substring()</w:t>
       </w:r>
     </w:p>
     <w:p>
